--- a/JenningsLeavittResume-SW.docx
+++ b/JenningsLeavittResume-SW.docx
@@ -952,7 +952,7 @@
           <w:vertAlign w:val="baseline"/>
           <w:rtl w:val="0"/>
         </w:rPr>
-        <w:t xml:space="preserve">Stack and Procedures included: Go, Python, gRPC, PostgreSQL, Docker, Kubernetes, GCP, REST api’s, Unit &amp; Integration testing, GitLab - VCS, CI/CD, CI - pipelines, Hexagonal Architecture, Code Reviews </w:t>
+        <w:t xml:space="preserve">Stack and Procedures included: Go, Python, gRPC, PostgreSQL, Docker, Kubernetes, GCP, REST api’s, microservices, Unit &amp; Integration testing, GitLab - VCS, CI/CD, CI - pipelines, Hexagonal Architecture, Code Reviews </w:t>
       </w:r>
     </w:p>
     <w:p>
@@ -1453,7 +1453,31 @@
           <w:vertAlign w:val="baseline"/>
           <w:rtl w:val="0"/>
         </w:rPr>
-        <w:t xml:space="preserve">Integrated custom firmware, Linux kernel drivers, and Linux applications to create tools</w:t>
+        <w:t xml:space="preserve">Integrated</w:t>
+      </w:r>
+      <w:r>
+        <w:rPr>
+          <w:rFonts w:ascii="Times New Roman" w:cs="Times New Roman" w:eastAsia="Times New Roman" w:hAnsi="Times New Roman"/>
+          <w:rtl w:val="0"/>
+        </w:rPr>
+        <w:t xml:space="preserve"> many layers of abstraction from user applications down to the firmware level</w:t>
+      </w:r>
+      <w:r>
+        <w:rPr>
+          <w:rFonts w:ascii="Times New Roman" w:cs="Times New Roman" w:eastAsia="Times New Roman" w:hAnsi="Times New Roman"/>
+          <w:b w:val="0"/>
+          <w:i w:val="0"/>
+          <w:smallCaps w:val="0"/>
+          <w:strike w:val="0"/>
+          <w:color w:val="000000"/>
+          <w:sz w:val="22"/>
+          <w:szCs w:val="22"/>
+          <w:u w:val="none"/>
+          <w:shd w:fill="auto" w:val="clear"/>
+          <w:vertAlign w:val="baseline"/>
+          <w:rtl w:val="0"/>
+        </w:rPr>
+        <w:t xml:space="preserve"> to create tools</w:t>
       </w:r>
     </w:p>
     <w:p>
@@ -1561,7 +1585,55 @@
           <w:vertAlign w:val="baseline"/>
           <w:rtl w:val="0"/>
         </w:rPr>
-        <w:t xml:space="preserve">Relevant Skills: Extensive experience with linux, embedded Linux such as Petalinux, building embedded linux kernels, embedded kernel drivers, and embedded applications. Expertise developed in learning from complex technical documentation and experience with real-time operating systems (RTOS) in the formation of the MPSoC project</w:t>
+        <w:t xml:space="preserve">Relevant Skills: Extensive experience with linux</w:t>
+      </w:r>
+      <w:r>
+        <w:rPr>
+          <w:rFonts w:ascii="Times New Roman" w:cs="Times New Roman" w:eastAsia="Times New Roman" w:hAnsi="Times New Roman"/>
+          <w:rtl w:val="0"/>
+        </w:rPr>
+        <w:t xml:space="preserve">.</w:t>
+      </w:r>
+      <w:r>
+        <w:rPr>
+          <w:rFonts w:ascii="Times New Roman" w:cs="Times New Roman" w:eastAsia="Times New Roman" w:hAnsi="Times New Roman"/>
+          <w:b w:val="0"/>
+          <w:i w:val="0"/>
+          <w:smallCaps w:val="0"/>
+          <w:strike w:val="0"/>
+          <w:color w:val="000000"/>
+          <w:sz w:val="22"/>
+          <w:szCs w:val="22"/>
+          <w:u w:val="none"/>
+          <w:shd w:fill="auto" w:val="clear"/>
+          <w:vertAlign w:val="baseline"/>
+          <w:rtl w:val="0"/>
+        </w:rPr>
+        <w:t xml:space="preserve"> </w:t>
+      </w:r>
+      <w:r>
+        <w:rPr>
+          <w:rFonts w:ascii="Times New Roman" w:cs="Times New Roman" w:eastAsia="Times New Roman" w:hAnsi="Times New Roman"/>
+          <w:rtl w:val="0"/>
+        </w:rPr>
+        <w:t xml:space="preserve">Extensive experience using OOP principles and software design patterns in a major refactor. </w:t>
+      </w:r>
+      <w:r>
+        <w:rPr>
+          <w:rFonts w:ascii="Times New Roman" w:cs="Times New Roman" w:eastAsia="Times New Roman" w:hAnsi="Times New Roman"/>
+          <w:b w:val="0"/>
+          <w:i w:val="0"/>
+          <w:smallCaps w:val="0"/>
+          <w:strike w:val="0"/>
+          <w:color w:val="000000"/>
+          <w:sz w:val="22"/>
+          <w:szCs w:val="22"/>
+          <w:u w:val="none"/>
+          <w:shd w:fill="auto" w:val="clear"/>
+          <w:vertAlign w:val="baseline"/>
+          <w:rtl w:val="0"/>
+        </w:rPr>
+        <w:t xml:space="preserve">Expertise developed in learning from complex technical documentation. </w:t>
       </w:r>
     </w:p>
     <w:p>
@@ -1996,6 +2068,119 @@
     </w:rPr>
   </w:style>
   <w:style w:type="paragraph" w:styleId="Normal" w:default="1">
+    <w:name w:val="normal"/>
+  </w:style>
+  <w:style w:type="table" w:styleId="TableNormal" w:default="1">
+    <w:name w:val="Table Normal"/>
+  </w:style>
+  <w:style w:type="paragraph" w:styleId="Heading1">
+    <w:name w:val="heading 1"/>
+    <w:basedOn w:val="Normal"/>
+    <w:next w:val="Normal"/>
+    <w:pPr>
+      <w:keepNext w:val="1"/>
+      <w:keepLines w:val="1"/>
+      <w:spacing w:after="200" w:before="480" w:line="240" w:lineRule="auto"/>
+      <w:ind w:right="-1080"/>
+      <w:jc w:val="center"/>
+    </w:pPr>
+    <w:rPr>
+      <w:b w:val="1"/>
+      <w:color w:val="ff9900"/>
+      <w:sz w:val="32"/>
+      <w:szCs w:val="32"/>
+    </w:rPr>
+  </w:style>
+  <w:style w:type="paragraph" w:styleId="Heading2">
+    <w:name w:val="heading 2"/>
+    <w:basedOn w:val="Normal"/>
+    <w:next w:val="Normal"/>
+    <w:pPr>
+      <w:keepNext w:val="1"/>
+      <w:keepLines w:val="1"/>
+      <w:spacing w:before="200" w:line="240" w:lineRule="auto"/>
+    </w:pPr>
+    <w:rPr>
+      <w:b w:val="1"/>
+      <w:color w:val="353744"/>
+      <w:sz w:val="24"/>
+      <w:szCs w:val="24"/>
+    </w:rPr>
+  </w:style>
+  <w:style w:type="paragraph" w:styleId="Heading3">
+    <w:name w:val="heading 3"/>
+    <w:basedOn w:val="Normal"/>
+    <w:next w:val="Normal"/>
+    <w:pPr>
+      <w:keepNext w:val="1"/>
+      <w:keepLines w:val="1"/>
+      <w:spacing w:before="200" w:line="240" w:lineRule="auto"/>
+    </w:pPr>
+    <w:rPr>
+      <w:b w:val="1"/>
+      <w:color w:val="353744"/>
+    </w:rPr>
+  </w:style>
+  <w:style w:type="paragraph" w:styleId="Heading4">
+    <w:name w:val="heading 4"/>
+    <w:basedOn w:val="Normal"/>
+    <w:next w:val="Normal"/>
+    <w:pPr>
+      <w:keepNext w:val="1"/>
+      <w:keepLines w:val="1"/>
+      <w:spacing w:before="160" w:lineRule="auto"/>
+    </w:pPr>
+    <w:rPr>
+      <w:rFonts w:ascii="Trebuchet MS" w:cs="Trebuchet MS" w:eastAsia="Trebuchet MS" w:hAnsi="Trebuchet MS"/>
+      <w:color w:val="666666"/>
+      <w:u w:val="single"/>
+    </w:rPr>
+  </w:style>
+  <w:style w:type="paragraph" w:styleId="Heading5">
+    <w:name w:val="heading 5"/>
+    <w:basedOn w:val="Normal"/>
+    <w:next w:val="Normal"/>
+    <w:pPr>
+      <w:keepNext w:val="1"/>
+      <w:keepLines w:val="1"/>
+      <w:spacing w:before="160" w:lineRule="auto"/>
+    </w:pPr>
+    <w:rPr>
+      <w:rFonts w:ascii="Trebuchet MS" w:cs="Trebuchet MS" w:eastAsia="Trebuchet MS" w:hAnsi="Trebuchet MS"/>
+      <w:color w:val="666666"/>
+    </w:rPr>
+  </w:style>
+  <w:style w:type="paragraph" w:styleId="Heading6">
+    <w:name w:val="heading 6"/>
+    <w:basedOn w:val="Normal"/>
+    <w:next w:val="Normal"/>
+    <w:pPr>
+      <w:keepNext w:val="1"/>
+      <w:keepLines w:val="1"/>
+      <w:spacing w:before="160" w:lineRule="auto"/>
+    </w:pPr>
+    <w:rPr>
+      <w:rFonts w:ascii="Trebuchet MS" w:cs="Trebuchet MS" w:eastAsia="Trebuchet MS" w:hAnsi="Trebuchet MS"/>
+      <w:i w:val="1"/>
+      <w:color w:val="666666"/>
+    </w:rPr>
+  </w:style>
+  <w:style w:type="paragraph" w:styleId="Title">
+    <w:name w:val="Title"/>
+    <w:basedOn w:val="Normal"/>
+    <w:next w:val="Normal"/>
+    <w:pPr>
+      <w:keepNext w:val="1"/>
+      <w:keepLines w:val="1"/>
+      <w:spacing w:before="120" w:line="240" w:lineRule="auto"/>
+    </w:pPr>
+    <w:rPr>
+      <w:color w:val="353744"/>
+      <w:sz w:val="60"/>
+      <w:szCs w:val="60"/>
+    </w:rPr>
+  </w:style>
+  <w:style w:type="paragraph" w:styleId="Normal" w:default="1">
     <w:name w:val="Normal"/>
     <w:qFormat w:val="1"/>
   </w:style>
@@ -2211,6 +2396,21 @@
     <w:rPr>
       <w:color w:val="605e5c"/>
       <w:shd w:color="auto" w:fill="e1dfdd" w:val="clear"/>
+    </w:rPr>
+  </w:style>
+  <w:style w:type="paragraph" w:styleId="Subtitle">
+    <w:name w:val="Subtitle"/>
+    <w:basedOn w:val="Normal"/>
+    <w:next w:val="Normal"/>
+    <w:pPr>
+      <w:keepNext w:val="1"/>
+      <w:keepLines w:val="1"/>
+      <w:spacing w:before="0" w:line="240" w:lineRule="auto"/>
+    </w:pPr>
+    <w:rPr>
+      <w:color w:val="00ab44"/>
+      <w:sz w:val="36"/>
+      <w:szCs w:val="36"/>
     </w:rPr>
   </w:style>
   <w:style w:type="paragraph" w:styleId="Subtitle">
@@ -2553,7 +2753,7 @@
 
 <file path=customXML/item1.xml><?xml version="1.0" encoding="utf-8"?>
 <go:gDocsCustomXmlDataStorage xmlns:go="http://customooxmlschemas.google.com/" xmlns:r="http://schemas.openxmlformats.org/officeDocument/2006/relationships" uri="GoogleDocsCustomDataVersion1">
-  <go:docsCustomData xmlns:go="http://customooxmlschemas.google.com/" roundtripDataSignature="AMtx7miPp/A6qt4qBQNEQabEHJa3igkhmw==">AMUW2mXa72g+IHFl7+Mo3wLohgMGOPZgz/s3V4rpzBcXYpeYWUKbqGPFZLnQ/HWi4u4Of4FT5nrhcyq37LdU8C1N31SadHEo4L9GO1AiMSTzW6WV3nRw99eQswL/iC/wt55rPofkqqYuZtutmbXCYjNMF0x5U3d1cBawOvQi/MQMYWtnl0GLdml1rFSXGWIsfm31b24v7SKOmsm52bYs+t2GkCnx1qmxOFf1G479B4BYAFlkk3fXr9bw/+3Mq6zFHWfxpHJtGRxlObt9dPt3dYfkX4ANw1Y7ZQ==</go:docsCustomData>
+  <go:docsCustomData xmlns:go="http://customooxmlschemas.google.com/" roundtripDataSignature="AMtx7miGY1qYtAwJ7UY0hI6oxK5UZJDW/Q==">AMUW2mV6kEVB4TZ+yzzc40zDUaLX691/cI0Emi++FJ/4BE6U5gvu+tmodi6Z0JSU2ma8djj9UTb2ugf19Jh4BcrI62si/PjVZ0yfjEduUdF7W8H1FGR6b9loFKRwUHpuNEZg6GN/bzOgT4Q94D/aA8bxRWuUO4LTKnjddLcZPPzp1yxA3o0JP9JlDuStcTNvjfq+e896qmpx6U8Ypau/808T3ZaNebRa+lzVYC29jTE25WhaOz/KzGv7DpmgLeb3FtJ2F71pZRkhawVQ1cZQfT4esmm711s5Bg==</go:docsCustomData>
 </go:gDocsCustomXmlDataStorage>
 </file>
 
